--- a/inst/extdata/WhaleInjuryCovariatesTutorial.docx
+++ b/inst/extdata/WhaleInjuryCovariatesTutorial.docx
@@ -893,7 +893,160 @@
           <w:sz w:val="20"/>
           <w:szCs w:val="20"/>
         </w:rPr>
-        <w:t>Healt</w:t>
+        <w:t>Health.status</w:t>
+      </w:r>
+      <w:proofErr w:type="spellEnd"/>
+      <w:r>
+        <w:rPr>
+          <w:rFonts w:ascii="Sanskrit Text" w:hAnsi="Sanskrit Text" w:cs="Sanskrit Text"/>
+          <w:sz w:val="20"/>
+          <w:szCs w:val="20"/>
+        </w:rPr>
+        <w:t>’ field.</w:t>
+      </w:r>
+    </w:p>
+    <w:p>
+      <w:pPr>
+        <w:spacing w:after="0"/>
+        <w:rPr>
+          <w:rFonts w:ascii="Sanskrit Text" w:hAnsi="Sanskrit Text" w:cs="Sanskrit Text"/>
+          <w:sz w:val="20"/>
+          <w:szCs w:val="20"/>
+        </w:rPr>
+      </w:pPr>
+    </w:p>
+    <w:p>
+      <w:pPr>
+        <w:spacing w:after="0"/>
+        <w:rPr>
+          <w:rFonts w:ascii="Sanskrit Text" w:hAnsi="Sanskrit Text" w:cs="Sanskrit Text"/>
+          <w:sz w:val="20"/>
+          <w:szCs w:val="20"/>
+        </w:rPr>
+      </w:pPr>
+      <w:r>
+        <w:rPr>
+          <w:rFonts w:ascii="Sanskrit Text" w:hAnsi="Sanskrit Text" w:cs="Sanskrit Text"/>
+          <w:sz w:val="20"/>
+          <w:szCs w:val="20"/>
+        </w:rPr>
+        <w:t>‘</w:t>
+      </w:r>
+      <w:proofErr w:type="spellStart"/>
+      <w:r>
+        <w:rPr>
+          <w:rFonts w:ascii="Sanskrit Text" w:hAnsi="Sanskrit Text" w:cs="Sanskrit Text"/>
+          <w:b/>
+          <w:bCs/>
+          <w:sz w:val="20"/>
+          <w:szCs w:val="20"/>
+        </w:rPr>
+        <w:t>data.entangle</w:t>
+      </w:r>
+      <w:proofErr w:type="spellEnd"/>
+      <w:r>
+        <w:rPr>
+          <w:rFonts w:ascii="Sanskrit Text" w:hAnsi="Sanskrit Text" w:cs="Sanskrit Text"/>
+          <w:sz w:val="20"/>
+          <w:szCs w:val="20"/>
+        </w:rPr>
+        <w:t>’ and ‘</w:t>
+      </w:r>
+      <w:proofErr w:type="spellStart"/>
+      <w:r>
+        <w:rPr>
+          <w:rFonts w:ascii="Sanskrit Text" w:hAnsi="Sanskrit Text" w:cs="Sanskrit Text"/>
+          <w:b/>
+          <w:bCs/>
+          <w:sz w:val="20"/>
+          <w:szCs w:val="20"/>
+        </w:rPr>
+        <w:t>data.vessel</w:t>
+      </w:r>
+      <w:proofErr w:type="spellEnd"/>
+      <w:r>
+        <w:rPr>
+          <w:rFonts w:ascii="Sanskrit Text" w:hAnsi="Sanskrit Text" w:cs="Sanskrit Text"/>
+          <w:sz w:val="20"/>
+          <w:szCs w:val="20"/>
+        </w:rPr>
+        <w:t xml:space="preserve">’ are known-outcome </w:t>
+      </w:r>
+      <w:r>
+        <w:rPr>
+          <w:rFonts w:ascii="Sanskrit Text" w:hAnsi="Sanskrit Text" w:cs="Sanskrit Text"/>
+          <w:sz w:val="20"/>
+          <w:szCs w:val="20"/>
+        </w:rPr>
+        <w:t xml:space="preserve">(“DEAD.DECLINE” or “RECOVERED”) </w:t>
+      </w:r>
+      <w:r>
+        <w:rPr>
+          <w:rFonts w:ascii="Sanskrit Text" w:hAnsi="Sanskrit Text" w:cs="Sanskrit Text"/>
+          <w:sz w:val="20"/>
+          <w:szCs w:val="20"/>
+        </w:rPr>
+        <w:t>entanglements and vessel strike</w:t>
+      </w:r>
+      <w:r>
+        <w:rPr>
+          <w:rFonts w:ascii="Sanskrit Text" w:hAnsi="Sanskrit Text" w:cs="Sanskrit Text"/>
+          <w:sz w:val="20"/>
+          <w:szCs w:val="20"/>
+        </w:rPr>
+        <w:t xml:space="preserve"> case</w:t>
+      </w:r>
+      <w:r>
+        <w:rPr>
+          <w:rFonts w:ascii="Sanskrit Text" w:hAnsi="Sanskrit Text" w:cs="Sanskrit Text"/>
+          <w:sz w:val="20"/>
+          <w:szCs w:val="20"/>
+        </w:rPr>
+        <w:t>s used to build RF models.</w:t>
+      </w:r>
+      <w:r>
+        <w:rPr>
+          <w:rFonts w:ascii="Sanskrit Text" w:hAnsi="Sanskrit Text" w:cs="Sanskrit Text"/>
+          <w:sz w:val="20"/>
+          <w:szCs w:val="20"/>
+        </w:rPr>
+        <w:t xml:space="preserve"> Model covariates are generated with the function </w:t>
+      </w:r>
+      <w:proofErr w:type="spellStart"/>
+      <w:proofErr w:type="gramStart"/>
+      <w:r>
+        <w:rPr>
+          <w:rFonts w:ascii="Sanskrit Text" w:hAnsi="Sanskrit Text" w:cs="Sanskrit Text"/>
+          <w:sz w:val="20"/>
+          <w:szCs w:val="20"/>
+        </w:rPr>
+        <w:t>InjuryCovariates</w:t>
+      </w:r>
+      <w:proofErr w:type="spellEnd"/>
+      <w:r>
+        <w:rPr>
+          <w:rFonts w:ascii="Sanskrit Text" w:hAnsi="Sanskrit Text" w:cs="Sanskrit Text"/>
+          <w:sz w:val="20"/>
+          <w:szCs w:val="20"/>
+        </w:rPr>
+        <w:t>(</w:t>
+      </w:r>
+      <w:proofErr w:type="gramEnd"/>
+      <w:r>
+        <w:rPr>
+          <w:rFonts w:ascii="Sanskrit Text" w:hAnsi="Sanskrit Text" w:cs="Sanskrit Text"/>
+          <w:sz w:val="20"/>
+          <w:szCs w:val="20"/>
+        </w:rPr>
+        <w:t xml:space="preserve">). </w:t>
+      </w:r>
+      <w:r>
+        <w:rPr>
+          <w:rFonts w:ascii="Sanskrit Text" w:hAnsi="Sanskrit Text" w:cs="Sanskrit Text"/>
+          <w:sz w:val="20"/>
+          <w:szCs w:val="20"/>
+        </w:rPr>
+        <w:t>These data exclude cases wher</w:t>
       </w:r>
       <w:bookmarkStart w:id="2" w:name="_GoBack"/>
       <w:bookmarkEnd w:id="2"/>
@@ -903,160 +1056,7 @@
           <w:sz w:val="20"/>
           <w:szCs w:val="20"/>
         </w:rPr>
-        <w:t>h.status</w:t>
-      </w:r>
-      <w:proofErr w:type="spellEnd"/>
-      <w:r>
-        <w:rPr>
-          <w:rFonts w:ascii="Sanskrit Text" w:hAnsi="Sanskrit Text" w:cs="Sanskrit Text"/>
-          <w:sz w:val="20"/>
-          <w:szCs w:val="20"/>
-        </w:rPr>
-        <w:t>’ field.</w:t>
-      </w:r>
-    </w:p>
-    <w:p>
-      <w:pPr>
-        <w:spacing w:after="0"/>
-        <w:rPr>
-          <w:rFonts w:ascii="Sanskrit Text" w:hAnsi="Sanskrit Text" w:cs="Sanskrit Text"/>
-          <w:sz w:val="20"/>
-          <w:szCs w:val="20"/>
-        </w:rPr>
-      </w:pPr>
-    </w:p>
-    <w:p>
-      <w:pPr>
-        <w:spacing w:after="0"/>
-        <w:rPr>
-          <w:rFonts w:ascii="Sanskrit Text" w:hAnsi="Sanskrit Text" w:cs="Sanskrit Text"/>
-          <w:sz w:val="20"/>
-          <w:szCs w:val="20"/>
-        </w:rPr>
-      </w:pPr>
-      <w:r>
-        <w:rPr>
-          <w:rFonts w:ascii="Sanskrit Text" w:hAnsi="Sanskrit Text" w:cs="Sanskrit Text"/>
-          <w:sz w:val="20"/>
-          <w:szCs w:val="20"/>
-        </w:rPr>
-        <w:t>‘</w:t>
-      </w:r>
-      <w:proofErr w:type="spellStart"/>
-      <w:r>
-        <w:rPr>
-          <w:rFonts w:ascii="Sanskrit Text" w:hAnsi="Sanskrit Text" w:cs="Sanskrit Text"/>
-          <w:b/>
-          <w:bCs/>
-          <w:sz w:val="20"/>
-          <w:szCs w:val="20"/>
-        </w:rPr>
-        <w:t>data.entangle</w:t>
-      </w:r>
-      <w:proofErr w:type="spellEnd"/>
-      <w:r>
-        <w:rPr>
-          <w:rFonts w:ascii="Sanskrit Text" w:hAnsi="Sanskrit Text" w:cs="Sanskrit Text"/>
-          <w:sz w:val="20"/>
-          <w:szCs w:val="20"/>
-        </w:rPr>
-        <w:t>’ and ‘</w:t>
-      </w:r>
-      <w:proofErr w:type="spellStart"/>
-      <w:r>
-        <w:rPr>
-          <w:rFonts w:ascii="Sanskrit Text" w:hAnsi="Sanskrit Text" w:cs="Sanskrit Text"/>
-          <w:b/>
-          <w:bCs/>
-          <w:sz w:val="20"/>
-          <w:szCs w:val="20"/>
-        </w:rPr>
-        <w:t>data.vessel</w:t>
-      </w:r>
-      <w:proofErr w:type="spellEnd"/>
-      <w:r>
-        <w:rPr>
-          <w:rFonts w:ascii="Sanskrit Text" w:hAnsi="Sanskrit Text" w:cs="Sanskrit Text"/>
-          <w:sz w:val="20"/>
-          <w:szCs w:val="20"/>
-        </w:rPr>
-        <w:t xml:space="preserve">’ are known-outcome </w:t>
-      </w:r>
-      <w:r>
-        <w:rPr>
-          <w:rFonts w:ascii="Sanskrit Text" w:hAnsi="Sanskrit Text" w:cs="Sanskrit Text"/>
-          <w:sz w:val="20"/>
-          <w:szCs w:val="20"/>
-        </w:rPr>
-        <w:t xml:space="preserve">(“DEAD.DECLINE” or “RECOVERED”) </w:t>
-      </w:r>
-      <w:r>
-        <w:rPr>
-          <w:rFonts w:ascii="Sanskrit Text" w:hAnsi="Sanskrit Text" w:cs="Sanskrit Text"/>
-          <w:sz w:val="20"/>
-          <w:szCs w:val="20"/>
-        </w:rPr>
-        <w:t>entanglements and vessel strike</w:t>
-      </w:r>
-      <w:r>
-        <w:rPr>
-          <w:rFonts w:ascii="Sanskrit Text" w:hAnsi="Sanskrit Text" w:cs="Sanskrit Text"/>
-          <w:sz w:val="20"/>
-          <w:szCs w:val="20"/>
-        </w:rPr>
-        <w:t xml:space="preserve"> case</w:t>
-      </w:r>
-      <w:r>
-        <w:rPr>
-          <w:rFonts w:ascii="Sanskrit Text" w:hAnsi="Sanskrit Text" w:cs="Sanskrit Text"/>
-          <w:sz w:val="20"/>
-          <w:szCs w:val="20"/>
-        </w:rPr>
-        <w:t>s used to build RF models.</w:t>
-      </w:r>
-      <w:r>
-        <w:rPr>
-          <w:rFonts w:ascii="Sanskrit Text" w:hAnsi="Sanskrit Text" w:cs="Sanskrit Text"/>
-          <w:sz w:val="20"/>
-          <w:szCs w:val="20"/>
-        </w:rPr>
-        <w:t xml:space="preserve"> Model covariates are generated with the function </w:t>
-      </w:r>
-      <w:proofErr w:type="spellStart"/>
-      <w:proofErr w:type="gramStart"/>
-      <w:r>
-        <w:rPr>
-          <w:rFonts w:ascii="Sanskrit Text" w:hAnsi="Sanskrit Text" w:cs="Sanskrit Text"/>
-          <w:sz w:val="20"/>
-          <w:szCs w:val="20"/>
-        </w:rPr>
-        <w:t>InjuryCovariates</w:t>
-      </w:r>
-      <w:proofErr w:type="spellEnd"/>
-      <w:r>
-        <w:rPr>
-          <w:rFonts w:ascii="Sanskrit Text" w:hAnsi="Sanskrit Text" w:cs="Sanskrit Text"/>
-          <w:sz w:val="20"/>
-          <w:szCs w:val="20"/>
-        </w:rPr>
-        <w:t>(</w:t>
-      </w:r>
-      <w:proofErr w:type="gramEnd"/>
-      <w:r>
-        <w:rPr>
-          <w:rFonts w:ascii="Sanskrit Text" w:hAnsi="Sanskrit Text" w:cs="Sanskrit Text"/>
-          <w:sz w:val="20"/>
-          <w:szCs w:val="20"/>
-        </w:rPr>
-        <w:t xml:space="preserve">). </w:t>
-      </w:r>
-      <w:r>
-        <w:rPr>
-          <w:rFonts w:ascii="Sanskrit Text" w:hAnsi="Sanskrit Text" w:cs="Sanskrit Text"/>
-          <w:sz w:val="20"/>
-          <w:szCs w:val="20"/>
-        </w:rPr>
-        <w:t>These data exclude cases where human intervention to remove entanglements occurred.</w:t>
+        <w:t>e human intervention to remove entanglements occurred.</w:t>
       </w:r>
       <w:r>
         <w:rPr>
@@ -1454,6 +1454,14 @@
           <w:sz w:val="20"/>
           <w:szCs w:val="20"/>
         </w:rPr>
+        <w:t>Whale</w:t>
+      </w:r>
+      <w:r>
+        <w:rPr>
+          <w:rFonts w:ascii="Sanskrit Text" w:hAnsi="Sanskrit Text" w:cs="Sanskrit Text"/>
+          <w:sz w:val="20"/>
+          <w:szCs w:val="20"/>
+        </w:rPr>
         <w:t>InjuryCovariates</w:t>
       </w:r>
       <w:proofErr w:type="spellEnd"/>
@@ -1475,6 +1483,14 @@
         <w:t xml:space="preserve">)’. Code to define, maintain, and extract covariates from narratives is found in the R-script </w:t>
       </w:r>
       <w:proofErr w:type="spellStart"/>
+      <w:r>
+        <w:rPr>
+          <w:rFonts w:ascii="Sanskrit Text" w:hAnsi="Sanskrit Text" w:cs="Sanskrit Text"/>
+          <w:sz w:val="20"/>
+          <w:szCs w:val="20"/>
+        </w:rPr>
+        <w:t>Whale</w:t>
+      </w:r>
       <w:r>
         <w:rPr>
           <w:rFonts w:ascii="Sanskrit Text" w:hAnsi="Sanskrit Text" w:cs="Sanskrit Text"/>
@@ -2989,7 +3005,7 @@
           <w:sz w:val="20"/>
           <w:szCs w:val="20"/>
         </w:rPr>
-        <w:t>SeriousInjury</w:t>
+        <w:t>WhaleInjuryCovariates</w:t>
       </w:r>
       <w:proofErr w:type="spellEnd"/>
       <w:r>
@@ -8707,7 +8723,7 @@
 </file>
 
 <file path=customXml/itemProps1.xml><?xml version="1.0" encoding="utf-8"?>
-<ds:datastoreItem xmlns:ds="http://schemas.openxmlformats.org/officeDocument/2006/customXml" ds:itemID="{44D4E855-35C9-434D-89DE-59314D870912}">
+<ds:datastoreItem xmlns:ds="http://schemas.openxmlformats.org/officeDocument/2006/customXml" ds:itemID="{22555C66-B576-4599-AD64-A4A449D36876}">
   <ds:schemaRefs>
     <ds:schemaRef ds:uri="http://schemas.openxmlformats.org/officeDocument/2006/bibliography"/>
   </ds:schemaRefs>

--- a/inst/extdata/WhaleInjuryCovariatesTutorial.docx
+++ b/inst/extdata/WhaleInjuryCovariatesTutorial.docx
@@ -1046,17 +1046,7 @@
           <w:sz w:val="20"/>
           <w:szCs w:val="20"/>
         </w:rPr>
-        <w:t>These data exclude cases wher</w:t>
-      </w:r>
-      <w:bookmarkStart w:id="2" w:name="_GoBack"/>
-      <w:bookmarkEnd w:id="2"/>
-      <w:r>
-        <w:rPr>
-          <w:rFonts w:ascii="Sanskrit Text" w:hAnsi="Sanskrit Text" w:cs="Sanskrit Text"/>
-          <w:sz w:val="20"/>
-          <w:szCs w:val="20"/>
-        </w:rPr>
-        <w:t>e human intervention to remove entanglements occurred.</w:t>
+        <w:t>These data exclude cases where human intervention to remove entanglements occurred.</w:t>
       </w:r>
       <w:r>
         <w:rPr>
@@ -1409,7 +1399,7 @@
           <w:u w:val="single"/>
         </w:rPr>
       </w:pPr>
-      <w:bookmarkStart w:id="3" w:name="Covariates"/>
+      <w:bookmarkStart w:id="2" w:name="Covariates"/>
       <w:r>
         <w:rPr>
           <w:rFonts w:ascii="Sanskrit Text" w:hAnsi="Sanskrit Text" w:cs="Sanskrit Text"/>
@@ -1419,7 +1409,7 @@
         </w:rPr>
         <w:t>Covariates</w:t>
       </w:r>
-      <w:bookmarkEnd w:id="3"/>
+      <w:bookmarkEnd w:id="2"/>
     </w:p>
     <w:p>
       <w:pPr>
@@ -2953,7 +2943,7 @@
           <w:u w:val="single"/>
         </w:rPr>
       </w:pPr>
-      <w:bookmarkStart w:id="4" w:name="Models"/>
+      <w:bookmarkStart w:id="3" w:name="Models"/>
       <w:r>
         <w:rPr>
           <w:rFonts w:ascii="Sanskrit Text" w:hAnsi="Sanskrit Text" w:cs="Sanskrit Text"/>
@@ -2964,7 +2954,7 @@
         <w:t>Injury Models</w:t>
       </w:r>
     </w:p>
-    <w:bookmarkEnd w:id="4"/>
+    <w:bookmarkEnd w:id="3"/>
     <w:p>
       <w:pPr>
         <w:spacing w:after="0" w:line="240" w:lineRule="auto"/>
@@ -4782,7 +4772,7 @@
                 <w:sz w:val="20"/>
                 <w:szCs w:val="20"/>
               </w:rPr>
-              <w:t>ModelEntanglement</w:t>
+              <w:t>ModelEntangle</w:t>
             </w:r>
             <w:proofErr w:type="spellEnd"/>
             <w:r>
@@ -5145,7 +5135,7 @@
                 <w:sz w:val="20"/>
                 <w:szCs w:val="20"/>
               </w:rPr>
-              <w:t>ModelEntanglement</w:t>
+              <w:t>ModelEntangle</w:t>
             </w:r>
             <w:proofErr w:type="spellEnd"/>
           </w:p>
@@ -6282,7 +6272,7 @@
           <w:u w:val="single"/>
         </w:rPr>
       </w:pPr>
-      <w:bookmarkStart w:id="5" w:name="Predictions"/>
+      <w:bookmarkStart w:id="4" w:name="Predictions"/>
       <w:r>
         <w:rPr>
           <w:rFonts w:ascii="Sanskrit Text" w:hAnsi="Sanskrit Text" w:cs="Sanskrit Text"/>
@@ -6293,7 +6283,7 @@
         <w:t>Predictions</w:t>
       </w:r>
     </w:p>
-    <w:bookmarkEnd w:id="5"/>
+    <w:bookmarkEnd w:id="4"/>
     <w:p>
       <w:pPr>
         <w:spacing w:after="0"/>
@@ -6591,7 +6581,7 @@
                 <w:sz w:val="20"/>
                 <w:szCs w:val="20"/>
               </w:rPr>
-              <w:t>ModelEntanglement</w:t>
+              <w:t>ModelEntangle</w:t>
             </w:r>
             <w:proofErr w:type="spellEnd"/>
             <w:r>
@@ -6661,7 +6651,15 @@
                 <w:sz w:val="20"/>
                 <w:szCs w:val="20"/>
               </w:rPr>
-              <w:t>majority.prediction</w:t>
+              <w:t>majority.predict</w:t>
+            </w:r>
+            <w:r>
+              <w:rPr>
+                <w:rFonts w:ascii="Courier New" w:hAnsi="Courier New" w:cs="Courier New"/>
+                <w:sz w:val="20"/>
+                <w:szCs w:val="20"/>
+              </w:rPr>
+              <w:t>ion</w:t>
             </w:r>
             <w:proofErr w:type="spellEnd"/>
             <w:r>
@@ -6679,7 +6677,7 @@
                 <w:sz w:val="20"/>
                 <w:szCs w:val="20"/>
               </w:rPr>
-              <w:t>ModelEntanglement</w:t>
+              <w:t>ModelEntangle</w:t>
             </w:r>
             <w:proofErr w:type="spellEnd"/>
             <w:r>
@@ -6733,7 +6731,15 @@
                 <w:sz w:val="20"/>
                 <w:szCs w:val="20"/>
               </w:rPr>
-              <w:t>prob.prediction</w:t>
+              <w:t>prob.predict</w:t>
+            </w:r>
+            <w:r>
+              <w:rPr>
+                <w:rFonts w:ascii="Courier New" w:hAnsi="Courier New" w:cs="Courier New"/>
+                <w:sz w:val="20"/>
+                <w:szCs w:val="20"/>
+              </w:rPr>
+              <w:t>ion</w:t>
             </w:r>
             <w:proofErr w:type="spellEnd"/>
             <w:r>
@@ -6751,8 +6757,10 @@
                 <w:sz w:val="20"/>
                 <w:szCs w:val="20"/>
               </w:rPr>
-              <w:t>ModelEntanglement</w:t>
-            </w:r>
+              <w:t>ModelEntangle</w:t>
+            </w:r>
+            <w:bookmarkStart w:id="5" w:name="_GoBack"/>
+            <w:bookmarkEnd w:id="5"/>
             <w:proofErr w:type="spellEnd"/>
             <w:r>
               <w:rPr>
@@ -7058,7 +7066,7 @@
                         <a14:useLocalDpi xmlns:a14="http://schemas.microsoft.com/office/drawing/2010/main" val="0"/>
                       </a:ext>
                       <a:ext uri="{837473B0-CC2E-450A-ABE3-18F120FF3D39}">
-                        <a1611:picAttrSrcUrl xmlns:a1611="http://schemas.microsoft.com/office/drawing/2016/11/main" xmlns:w16sdtdh="http://schemas.microsoft.com/office/word/2020/wordml/sdtdatahash" xmlns:w16="http://schemas.microsoft.com/office/word/2018/wordml" xmlns:w16cid="http://schemas.microsoft.com/office/word/2016/wordml/cid" xmlns:w16cex="http://schemas.microsoft.com/office/word/2018/wordml/cex" xmlns:w="http://schemas.openxmlformats.org/wordprocessingml/2006/main" xmlns:w10="urn:schemas-microsoft-com:office:word" xmlns:v="urn:schemas-microsoft-com:vml" xmlns:o="urn:schemas-microsoft-com:office:office" xmlns:am3d="http://schemas.microsoft.com/office/drawing/2017/model3d" xmlns:aink="http://schemas.microsoft.com/office/drawing/2016/ink" xmlns:cx8="http://schemas.microsoft.com/office/drawing/2016/5/14/chartex" xmlns:cx7="http://schemas.microsoft.com/office/drawing/2016/5/13/chartex" xmlns:cx6="http://schemas.microsoft.com/office/drawing/2016/5/12/chartex" xmlns:cx5="http://schemas.microsoft.com/office/drawing/2016/5/11/chartex" xmlns:cx4="http://schemas.microsoft.com/office/drawing/2016/5/10/chartex" xmlns:cx3="http://schemas.microsoft.com/office/drawing/2016/5/9/chartex" xmlns:cx2="http://schemas.microsoft.com/office/drawing/2015/10/21/chartex" xmlns="" r:id="rId2"/>
+                        <a1611:picAttrSrcUrl xmlns="" xmlns:cx2="http://schemas.microsoft.com/office/drawing/2015/10/21/chartex" xmlns:cx3="http://schemas.microsoft.com/office/drawing/2016/5/9/chartex" xmlns:cx4="http://schemas.microsoft.com/office/drawing/2016/5/10/chartex" xmlns:cx5="http://schemas.microsoft.com/office/drawing/2016/5/11/chartex" xmlns:cx6="http://schemas.microsoft.com/office/drawing/2016/5/12/chartex" xmlns:cx7="http://schemas.microsoft.com/office/drawing/2016/5/13/chartex" xmlns:cx8="http://schemas.microsoft.com/office/drawing/2016/5/14/chartex" xmlns:aink="http://schemas.microsoft.com/office/drawing/2016/ink" xmlns:am3d="http://schemas.microsoft.com/office/drawing/2017/model3d" xmlns:o="urn:schemas-microsoft-com:office:office" xmlns:v="urn:schemas-microsoft-com:vml" xmlns:w10="urn:schemas-microsoft-com:office:word" xmlns:w="http://schemas.openxmlformats.org/wordprocessingml/2006/main" xmlns:w16cex="http://schemas.microsoft.com/office/word/2018/wordml/cex" xmlns:w16cid="http://schemas.microsoft.com/office/word/2016/wordml/cid" xmlns:w16="http://schemas.microsoft.com/office/word/2018/wordml" xmlns:w16sdtdh="http://schemas.microsoft.com/office/word/2020/wordml/sdtdatahash" xmlns:a1611="http://schemas.microsoft.com/office/drawing/2016/11/main" r:id="rId2"/>
                       </a:ext>
                     </a:extLst>
                   </a:blip>
@@ -7379,7 +7387,7 @@
                         <a14:useLocalDpi xmlns:a14="http://schemas.microsoft.com/office/drawing/2010/main" val="0"/>
                       </a:ext>
                       <a:ext uri="{837473B0-CC2E-450A-ABE3-18F120FF3D39}">
-                        <a1611:picAttrSrcUrl xmlns:a1611="http://schemas.microsoft.com/office/drawing/2016/11/main" xmlns:w16sdtdh="http://schemas.microsoft.com/office/word/2020/wordml/sdtdatahash" xmlns:w16="http://schemas.microsoft.com/office/word/2018/wordml" xmlns:w16cid="http://schemas.microsoft.com/office/word/2016/wordml/cid" xmlns:w16cex="http://schemas.microsoft.com/office/word/2018/wordml/cex" xmlns:w="http://schemas.openxmlformats.org/wordprocessingml/2006/main" xmlns:w10="urn:schemas-microsoft-com:office:word" xmlns:v="urn:schemas-microsoft-com:vml" xmlns:o="urn:schemas-microsoft-com:office:office" xmlns:am3d="http://schemas.microsoft.com/office/drawing/2017/model3d" xmlns:aink="http://schemas.microsoft.com/office/drawing/2016/ink" xmlns:cx8="http://schemas.microsoft.com/office/drawing/2016/5/14/chartex" xmlns:cx7="http://schemas.microsoft.com/office/drawing/2016/5/13/chartex" xmlns:cx6="http://schemas.microsoft.com/office/drawing/2016/5/12/chartex" xmlns:cx5="http://schemas.microsoft.com/office/drawing/2016/5/11/chartex" xmlns:cx4="http://schemas.microsoft.com/office/drawing/2016/5/10/chartex" xmlns:cx3="http://schemas.microsoft.com/office/drawing/2016/5/9/chartex" xmlns:cx2="http://schemas.microsoft.com/office/drawing/2015/10/21/chartex" xmlns="" r:id="rId2"/>
+                        <a1611:picAttrSrcUrl xmlns="" xmlns:cx2="http://schemas.microsoft.com/office/drawing/2015/10/21/chartex" xmlns:cx3="http://schemas.microsoft.com/office/drawing/2016/5/9/chartex" xmlns:cx4="http://schemas.microsoft.com/office/drawing/2016/5/10/chartex" xmlns:cx5="http://schemas.microsoft.com/office/drawing/2016/5/11/chartex" xmlns:cx6="http://schemas.microsoft.com/office/drawing/2016/5/12/chartex" xmlns:cx7="http://schemas.microsoft.com/office/drawing/2016/5/13/chartex" xmlns:cx8="http://schemas.microsoft.com/office/drawing/2016/5/14/chartex" xmlns:aink="http://schemas.microsoft.com/office/drawing/2016/ink" xmlns:am3d="http://schemas.microsoft.com/office/drawing/2017/model3d" xmlns:o="urn:schemas-microsoft-com:office:office" xmlns:v="urn:schemas-microsoft-com:vml" xmlns:w10="urn:schemas-microsoft-com:office:word" xmlns:w="http://schemas.openxmlformats.org/wordprocessingml/2006/main" xmlns:w16cex="http://schemas.microsoft.com/office/word/2018/wordml/cex" xmlns:w16cid="http://schemas.microsoft.com/office/word/2016/wordml/cid" xmlns:w16="http://schemas.microsoft.com/office/word/2018/wordml" xmlns:w16sdtdh="http://schemas.microsoft.com/office/word/2020/wordml/sdtdatahash" xmlns:a1611="http://schemas.microsoft.com/office/drawing/2016/11/main" r:id="rId2"/>
                       </a:ext>
                     </a:extLst>
                   </a:blip>
@@ -8723,7 +8731,7 @@
 </file>
 
 <file path=customXml/itemProps1.xml><?xml version="1.0" encoding="utf-8"?>
-<ds:datastoreItem xmlns:ds="http://schemas.openxmlformats.org/officeDocument/2006/customXml" ds:itemID="{22555C66-B576-4599-AD64-A4A449D36876}">
+<ds:datastoreItem xmlns:ds="http://schemas.openxmlformats.org/officeDocument/2006/customXml" ds:itemID="{9989A343-B537-4B0E-9EAD-9A677383D9A3}">
   <ds:schemaRefs>
     <ds:schemaRef ds:uri="http://schemas.openxmlformats.org/officeDocument/2006/bibliography"/>
   </ds:schemaRefs>

--- a/inst/extdata/WhaleInjuryCovariatesTutorial.docx
+++ b/inst/extdata/WhaleInjuryCovariatesTutorial.docx
@@ -1020,6 +1020,16 @@
           <w:sz w:val="20"/>
           <w:szCs w:val="20"/>
         </w:rPr>
+        <w:t>Whale</w:t>
+      </w:r>
+      <w:bookmarkStart w:id="2" w:name="_GoBack"/>
+      <w:bookmarkEnd w:id="2"/>
+      <w:r>
+        <w:rPr>
+          <w:rFonts w:ascii="Sanskrit Text" w:hAnsi="Sanskrit Text" w:cs="Sanskrit Text"/>
+          <w:sz w:val="20"/>
+          <w:szCs w:val="20"/>
+        </w:rPr>
         <w:t>InjuryCovariates</w:t>
       </w:r>
       <w:proofErr w:type="spellEnd"/>
@@ -1399,7 +1409,7 @@
           <w:u w:val="single"/>
         </w:rPr>
       </w:pPr>
-      <w:bookmarkStart w:id="2" w:name="Covariates"/>
+      <w:bookmarkStart w:id="3" w:name="Covariates"/>
       <w:r>
         <w:rPr>
           <w:rFonts w:ascii="Sanskrit Text" w:hAnsi="Sanskrit Text" w:cs="Sanskrit Text"/>
@@ -1409,7 +1419,7 @@
         </w:rPr>
         <w:t>Covariates</w:t>
       </w:r>
-      <w:bookmarkEnd w:id="2"/>
+      <w:bookmarkEnd w:id="3"/>
     </w:p>
     <w:p>
       <w:pPr>
@@ -2943,7 +2953,7 @@
           <w:u w:val="single"/>
         </w:rPr>
       </w:pPr>
-      <w:bookmarkStart w:id="3" w:name="Models"/>
+      <w:bookmarkStart w:id="4" w:name="Models"/>
       <w:r>
         <w:rPr>
           <w:rFonts w:ascii="Sanskrit Text" w:hAnsi="Sanskrit Text" w:cs="Sanskrit Text"/>
@@ -2954,7 +2964,7 @@
         <w:t>Injury Models</w:t>
       </w:r>
     </w:p>
-    <w:bookmarkEnd w:id="3"/>
+    <w:bookmarkEnd w:id="4"/>
     <w:p>
       <w:pPr>
         <w:spacing w:after="0" w:line="240" w:lineRule="auto"/>
@@ -6272,7 +6282,7 @@
           <w:u w:val="single"/>
         </w:rPr>
       </w:pPr>
-      <w:bookmarkStart w:id="4" w:name="Predictions"/>
+      <w:bookmarkStart w:id="5" w:name="Predictions"/>
       <w:r>
         <w:rPr>
           <w:rFonts w:ascii="Sanskrit Text" w:hAnsi="Sanskrit Text" w:cs="Sanskrit Text"/>
@@ -6283,7 +6293,7 @@
         <w:t>Predictions</w:t>
       </w:r>
     </w:p>
-    <w:bookmarkEnd w:id="4"/>
+    <w:bookmarkEnd w:id="5"/>
     <w:p>
       <w:pPr>
         <w:spacing w:after="0"/>
@@ -6759,8 +6769,6 @@
               </w:rPr>
               <w:t>ModelEntangle</w:t>
             </w:r>
-            <w:bookmarkStart w:id="5" w:name="_GoBack"/>
-            <w:bookmarkEnd w:id="5"/>
             <w:proofErr w:type="spellEnd"/>
             <w:r>
               <w:rPr>
@@ -7066,7 +7074,7 @@
                         <a14:useLocalDpi xmlns:a14="http://schemas.microsoft.com/office/drawing/2010/main" val="0"/>
                       </a:ext>
                       <a:ext uri="{837473B0-CC2E-450A-ABE3-18F120FF3D39}">
-                        <a1611:picAttrSrcUrl xmlns="" xmlns:cx2="http://schemas.microsoft.com/office/drawing/2015/10/21/chartex" xmlns:cx3="http://schemas.microsoft.com/office/drawing/2016/5/9/chartex" xmlns:cx4="http://schemas.microsoft.com/office/drawing/2016/5/10/chartex" xmlns:cx5="http://schemas.microsoft.com/office/drawing/2016/5/11/chartex" xmlns:cx6="http://schemas.microsoft.com/office/drawing/2016/5/12/chartex" xmlns:cx7="http://schemas.microsoft.com/office/drawing/2016/5/13/chartex" xmlns:cx8="http://schemas.microsoft.com/office/drawing/2016/5/14/chartex" xmlns:aink="http://schemas.microsoft.com/office/drawing/2016/ink" xmlns:am3d="http://schemas.microsoft.com/office/drawing/2017/model3d" xmlns:o="urn:schemas-microsoft-com:office:office" xmlns:v="urn:schemas-microsoft-com:vml" xmlns:w10="urn:schemas-microsoft-com:office:word" xmlns:w="http://schemas.openxmlformats.org/wordprocessingml/2006/main" xmlns:w16cex="http://schemas.microsoft.com/office/word/2018/wordml/cex" xmlns:w16cid="http://schemas.microsoft.com/office/word/2016/wordml/cid" xmlns:w16="http://schemas.microsoft.com/office/word/2018/wordml" xmlns:w16sdtdh="http://schemas.microsoft.com/office/word/2020/wordml/sdtdatahash" xmlns:a1611="http://schemas.microsoft.com/office/drawing/2016/11/main" r:id="rId2"/>
+                        <a1611:picAttrSrcUrl xmlns:a1611="http://schemas.microsoft.com/office/drawing/2016/11/main" xmlns:w16sdtdh="http://schemas.microsoft.com/office/word/2020/wordml/sdtdatahash" xmlns:w16="http://schemas.microsoft.com/office/word/2018/wordml" xmlns:w16cid="http://schemas.microsoft.com/office/word/2016/wordml/cid" xmlns:w16cex="http://schemas.microsoft.com/office/word/2018/wordml/cex" xmlns:w="http://schemas.openxmlformats.org/wordprocessingml/2006/main" xmlns:w10="urn:schemas-microsoft-com:office:word" xmlns:v="urn:schemas-microsoft-com:vml" xmlns:o="urn:schemas-microsoft-com:office:office" xmlns:am3d="http://schemas.microsoft.com/office/drawing/2017/model3d" xmlns:aink="http://schemas.microsoft.com/office/drawing/2016/ink" xmlns:cx8="http://schemas.microsoft.com/office/drawing/2016/5/14/chartex" xmlns:cx7="http://schemas.microsoft.com/office/drawing/2016/5/13/chartex" xmlns:cx6="http://schemas.microsoft.com/office/drawing/2016/5/12/chartex" xmlns:cx5="http://schemas.microsoft.com/office/drawing/2016/5/11/chartex" xmlns:cx4="http://schemas.microsoft.com/office/drawing/2016/5/10/chartex" xmlns:cx3="http://schemas.microsoft.com/office/drawing/2016/5/9/chartex" xmlns:cx2="http://schemas.microsoft.com/office/drawing/2015/10/21/chartex" xmlns="" r:id="rId2"/>
                       </a:ext>
                     </a:extLst>
                   </a:blip>
@@ -7387,7 +7395,7 @@
                         <a14:useLocalDpi xmlns:a14="http://schemas.microsoft.com/office/drawing/2010/main" val="0"/>
                       </a:ext>
                       <a:ext uri="{837473B0-CC2E-450A-ABE3-18F120FF3D39}">
-                        <a1611:picAttrSrcUrl xmlns="" xmlns:cx2="http://schemas.microsoft.com/office/drawing/2015/10/21/chartex" xmlns:cx3="http://schemas.microsoft.com/office/drawing/2016/5/9/chartex" xmlns:cx4="http://schemas.microsoft.com/office/drawing/2016/5/10/chartex" xmlns:cx5="http://schemas.microsoft.com/office/drawing/2016/5/11/chartex" xmlns:cx6="http://schemas.microsoft.com/office/drawing/2016/5/12/chartex" xmlns:cx7="http://schemas.microsoft.com/office/drawing/2016/5/13/chartex" xmlns:cx8="http://schemas.microsoft.com/office/drawing/2016/5/14/chartex" xmlns:aink="http://schemas.microsoft.com/office/drawing/2016/ink" xmlns:am3d="http://schemas.microsoft.com/office/drawing/2017/model3d" xmlns:o="urn:schemas-microsoft-com:office:office" xmlns:v="urn:schemas-microsoft-com:vml" xmlns:w10="urn:schemas-microsoft-com:office:word" xmlns:w="http://schemas.openxmlformats.org/wordprocessingml/2006/main" xmlns:w16cex="http://schemas.microsoft.com/office/word/2018/wordml/cex" xmlns:w16cid="http://schemas.microsoft.com/office/word/2016/wordml/cid" xmlns:w16="http://schemas.microsoft.com/office/word/2018/wordml" xmlns:w16sdtdh="http://schemas.microsoft.com/office/word/2020/wordml/sdtdatahash" xmlns:a1611="http://schemas.microsoft.com/office/drawing/2016/11/main" r:id="rId2"/>
+                        <a1611:picAttrSrcUrl xmlns:a1611="http://schemas.microsoft.com/office/drawing/2016/11/main" xmlns:w16sdtdh="http://schemas.microsoft.com/office/word/2020/wordml/sdtdatahash" xmlns:w16="http://schemas.microsoft.com/office/word/2018/wordml" xmlns:w16cid="http://schemas.microsoft.com/office/word/2016/wordml/cid" xmlns:w16cex="http://schemas.microsoft.com/office/word/2018/wordml/cex" xmlns:w="http://schemas.openxmlformats.org/wordprocessingml/2006/main" xmlns:w10="urn:schemas-microsoft-com:office:word" xmlns:v="urn:schemas-microsoft-com:vml" xmlns:o="urn:schemas-microsoft-com:office:office" xmlns:am3d="http://schemas.microsoft.com/office/drawing/2017/model3d" xmlns:aink="http://schemas.microsoft.com/office/drawing/2016/ink" xmlns:cx8="http://schemas.microsoft.com/office/drawing/2016/5/14/chartex" xmlns:cx7="http://schemas.microsoft.com/office/drawing/2016/5/13/chartex" xmlns:cx6="http://schemas.microsoft.com/office/drawing/2016/5/12/chartex" xmlns:cx5="http://schemas.microsoft.com/office/drawing/2016/5/11/chartex" xmlns:cx4="http://schemas.microsoft.com/office/drawing/2016/5/10/chartex" xmlns:cx3="http://schemas.microsoft.com/office/drawing/2016/5/9/chartex" xmlns:cx2="http://schemas.microsoft.com/office/drawing/2015/10/21/chartex" xmlns="" r:id="rId2"/>
                       </a:ext>
                     </a:extLst>
                   </a:blip>
@@ -8731,7 +8739,7 @@
 </file>
 
 <file path=customXml/itemProps1.xml><?xml version="1.0" encoding="utf-8"?>
-<ds:datastoreItem xmlns:ds="http://schemas.openxmlformats.org/officeDocument/2006/customXml" ds:itemID="{9989A343-B537-4B0E-9EAD-9A677383D9A3}">
+<ds:datastoreItem xmlns:ds="http://schemas.openxmlformats.org/officeDocument/2006/customXml" ds:itemID="{1CB66482-1A17-4F53-8602-DF3B01AC349A}">
   <ds:schemaRefs>
     <ds:schemaRef ds:uri="http://schemas.openxmlformats.org/officeDocument/2006/bibliography"/>
   </ds:schemaRefs>
